--- a/3.规划过程/知否笔记项目详细设计说明书-孙宇飞.docx
+++ b/3.规划过程/知否笔记项目详细设计说明书-孙宇飞.docx
@@ -2372,9 +2372,11 @@
         </w:rPr>
         <w:t>版的操作系统以安装</w:t>
       </w:r>
+      <w:proofErr w:type="spellStart"/>
       <w:r>
         <w:t>MySql</w:t>
       </w:r>
+      <w:proofErr w:type="spellEnd"/>
     </w:p>
     <w:p>
       <w:pPr>
@@ -2514,12 +2516,14 @@
         </w:rPr>
         <w:t>路径为</w:t>
       </w:r>
+      <w:proofErr w:type="spellStart"/>
       <w:r>
         <w:rPr>
           <w:rFonts w:hint="eastAsia"/>
         </w:rPr>
         <w:t>jdk</w:t>
       </w:r>
+      <w:proofErr w:type="spellEnd"/>
       <w:r>
         <w:rPr>
           <w:rFonts w:hint="eastAsia"/>
@@ -2550,7 +2554,25 @@
           <w:color w:val="333333"/>
           <w:shd w:val="clear" w:color="auto" w:fill="FFFFFF"/>
         </w:rPr>
-        <w:t>%JAVA_HOME%\bin;%JAVA_HOME%\jre\bin;</w:t>
+        <w:t>%JAVA_HOME%\bin;%JAVA_HOME%\</w:t>
+      </w:r>
+      <w:proofErr w:type="spellStart"/>
+      <w:r>
+        <w:rPr>
+          <w:rFonts w:ascii="微软雅黑" w:eastAsia="微软雅黑" w:hAnsi="微软雅黑" w:hint="eastAsia"/>
+          <w:color w:val="333333"/>
+          <w:shd w:val="clear" w:color="auto" w:fill="FFFFFF"/>
+        </w:rPr>
+        <w:t>jre</w:t>
+      </w:r>
+      <w:proofErr w:type="spellEnd"/>
+      <w:r>
+        <w:rPr>
+          <w:rFonts w:ascii="微软雅黑" w:eastAsia="微软雅黑" w:hAnsi="微软雅黑" w:hint="eastAsia"/>
+          <w:color w:val="333333"/>
+          <w:shd w:val="clear" w:color="auto" w:fill="FFFFFF"/>
+        </w:rPr>
+        <w:t>\bin;</w:t>
       </w:r>
     </w:p>
     <w:p>
@@ -2562,69 +2584,85 @@
         </w:numPr>
         <w:ind w:firstLineChars="0"/>
         <w:rPr>
+          <w:rFonts w:ascii="微软雅黑" w:eastAsia="微软雅黑" w:hAnsi="微软雅黑"/>
+          <w:color w:val="333333"/>
+          <w:shd w:val="clear" w:color="auto" w:fill="FFFFFF"/>
+        </w:rPr>
+      </w:pPr>
+      <w:r>
+        <w:rPr>
           <w:rFonts w:ascii="微软雅黑" w:eastAsia="微软雅黑" w:hAnsi="微软雅黑" w:hint="eastAsia"/>
           <w:color w:val="333333"/>
           <w:shd w:val="clear" w:color="auto" w:fill="FFFFFF"/>
         </w:rPr>
-      </w:pPr>
-      <w:r>
-        <w:rPr>
-          <w:rFonts w:ascii="微软雅黑" w:eastAsia="微软雅黑" w:hAnsi="微软雅黑" w:hint="eastAsia"/>
-          <w:color w:val="333333"/>
+        <w:t>T</w:t>
+      </w:r>
+      <w:r>
+        <w:t>omcat</w:t>
+      </w:r>
+      <w:r>
+        <w:rPr>
+          <w:rFonts w:hint="eastAsia"/>
+        </w:rPr>
+        <w:t>配置</w:t>
+      </w:r>
+      <w:r>
+        <w:rPr>
+          <w:rFonts w:hint="eastAsia"/>
+        </w:rPr>
+        <w:t xml:space="preserve"> </w:t>
+      </w:r>
+      <w:r>
+        <w:t xml:space="preserve">CATALINA_HOME </w:t>
+      </w:r>
+      <w:r>
+        <w:rPr>
+          <w:rFonts w:hint="eastAsia"/>
+        </w:rPr>
+        <w:t>变量值为安装路径，打开</w:t>
+      </w:r>
+      <w:r>
+        <w:rPr>
+          <w:rFonts w:hint="eastAsia"/>
+        </w:rPr>
+        <w:t>startup</w:t>
+      </w:r>
+      <w:r>
+        <w:t>.bat</w:t>
+      </w:r>
+      <w:r>
+        <w:rPr>
+          <w:rFonts w:hint="eastAsia"/>
+        </w:rPr>
+        <w:t>，浏览器路径输入</w:t>
+      </w:r>
+      <w:r>
+        <w:fldChar w:fldCharType="begin"/>
+      </w:r>
+      <w:r>
+        <w:instrText xml:space="preserve"> HYPERLINK "http://localhost:8080/" </w:instrText>
+      </w:r>
+      <w:r>
+        <w:fldChar w:fldCharType="separate"/>
+      </w:r>
+      <w:r>
+        <w:rPr>
+          <w:rStyle w:val="aa"/>
+          <w:rFonts w:ascii="Verdana" w:hAnsi="Verdana"/>
+          <w:szCs w:val="21"/>
           <w:shd w:val="clear" w:color="auto" w:fill="FFFFFF"/>
         </w:rPr>
-        <w:t>T</w:t>
-      </w:r>
-      <w:r>
-        <w:t>omcat</w:t>
-      </w:r>
-      <w:r>
-        <w:rPr>
-          <w:rFonts w:hint="eastAsia"/>
-        </w:rPr>
-        <w:t>配置</w:t>
-      </w:r>
-      <w:r>
-        <w:rPr>
-          <w:rFonts w:hint="eastAsia"/>
-        </w:rPr>
-        <w:t xml:space="preserve"> </w:t>
-      </w:r>
-      <w:r>
-        <w:t xml:space="preserve">CATALINA_HOME </w:t>
-      </w:r>
-      <w:r>
-        <w:rPr>
-          <w:rFonts w:hint="eastAsia"/>
-        </w:rPr>
-        <w:t>变量值为安装路径，打开</w:t>
-      </w:r>
-      <w:r>
-        <w:rPr>
-          <w:rFonts w:hint="eastAsia"/>
-        </w:rPr>
-        <w:t>startup</w:t>
-      </w:r>
-      <w:r>
-        <w:t>.bat</w:t>
-      </w:r>
-      <w:r>
-        <w:rPr>
-          <w:rFonts w:hint="eastAsia"/>
-        </w:rPr>
-        <w:t>，浏览器路径输入</w:t>
-      </w:r>
-      <w:hyperlink r:id="rId11" w:history="1">
-        <w:r>
-          <w:rPr>
-            <w:rStyle w:val="aa"/>
-            <w:rFonts w:ascii="Verdana" w:hAnsi="Verdana"/>
-            <w:szCs w:val="21"/>
-            <w:shd w:val="clear" w:color="auto" w:fill="FFFFFF"/>
-          </w:rPr>
-          <w:t>http://localhost:8080/</w:t>
-        </w:r>
-      </w:hyperlink>
+        <w:t>http://localhost:8080/</w:t>
+      </w:r>
+      <w:r>
+        <w:rPr>
+          <w:rStyle w:val="aa"/>
+          <w:rFonts w:ascii="Verdana" w:hAnsi="Verdana"/>
+          <w:szCs w:val="21"/>
+          <w:shd w:val="clear" w:color="auto" w:fill="FFFFFF"/>
+        </w:rPr>
+        <w:fldChar w:fldCharType="end"/>
+      </w:r>
       <w:r>
         <w:rPr>
           <w:rFonts w:ascii="Verdana" w:hAnsi="Verdana" w:hint="eastAsia"/>
@@ -2678,6 +2716,7 @@
         </w:rPr>
         <w:t>连接</w:t>
       </w:r>
+      <w:proofErr w:type="spellStart"/>
       <w:r>
         <w:t>My</w:t>
       </w:r>
@@ -2690,6 +2729,7 @@
       <w:r>
         <w:t>ql</w:t>
       </w:r>
+      <w:proofErr w:type="spellEnd"/>
       <w:r>
         <w:rPr>
           <w:rFonts w:hint="eastAsia"/>
@@ -2785,13 +2825,10 @@
     </w:p>
     <w:p>
       <w:r>
-        <w:rPr>
-          <w:noProof/>
-        </w:rPr>
         <w:drawing>
-          <wp:inline distT="0" distB="0" distL="0" distR="0">
-            <wp:extent cx="6095365" cy="4743450"/>
-            <wp:effectExtent l="0" t="0" r="635" b="0"/>
+          <wp:inline distT="0" distB="0" distL="0" distR="0" wp14:anchorId="3C05C1AD" wp14:editId="174F77DF">
+            <wp:extent cx="9895238" cy="6942857"/>
+            <wp:effectExtent l="0" t="0" r="0" b="0"/>
             <wp:docPr id="1" name="图片 1"/>
             <wp:cNvGraphicFramePr>
               <a:graphicFrameLocks xmlns:a="http://schemas.openxmlformats.org/drawingml/2006/main" noChangeAspect="1"/>
@@ -2800,19 +2837,11 @@
               <a:graphicData uri="http://schemas.openxmlformats.org/drawingml/2006/picture">
                 <pic:pic xmlns:pic="http://schemas.openxmlformats.org/drawingml/2006/picture">
                   <pic:nvPicPr>
-                    <pic:cNvPr id="1" name="图片 1"/>
-                    <pic:cNvPicPr>
-                      <a:picLocks noChangeAspect="1"/>
-                    </pic:cNvPicPr>
+                    <pic:cNvPr id="1" name=""/>
+                    <pic:cNvPicPr/>
                   </pic:nvPicPr>
                   <pic:blipFill>
-                    <a:blip r:embed="rId12">
-                      <a:extLst>
-                        <a:ext uri="{28A0092B-C50C-407E-A947-70E740481C1C}">
-                          <a14:useLocalDpi xmlns:a14="http://schemas.microsoft.com/office/drawing/2010/main" val="0"/>
-                        </a:ext>
-                      </a:extLst>
-                    </a:blip>
+                    <a:blip r:embed="rId11"/>
                     <a:stretch>
                       <a:fillRect/>
                     </a:stretch>
@@ -2820,7 +2849,7 @@
                   <pic:spPr>
                     <a:xfrm>
                       <a:off x="0" y="0"/>
-                      <a:ext cx="6101931" cy="4748066"/>
+                      <a:ext cx="9895238" cy="6942857"/>
                     </a:xfrm>
                     <a:prstGeom prst="rect">
                       <a:avLst/>
@@ -3076,12 +3105,14 @@
         </w:rPr>
         <w:t>对用户的输入的特殊字符进行转义，防止</w:t>
       </w:r>
+      <w:proofErr w:type="spellStart"/>
       <w:r>
         <w:rPr>
           <w:rFonts w:hint="eastAsia"/>
         </w:rPr>
         <w:t>sql</w:t>
       </w:r>
+      <w:proofErr w:type="spellEnd"/>
       <w:r>
         <w:rPr>
           <w:rFonts w:hint="eastAsia"/>
@@ -3213,86 +3244,188 @@
       <w:bookmarkEnd w:id="23"/>
     </w:p>
     <w:p>
-      <w:pPr>
-        <w:rPr>
-          <w:i/>
-          <w:color w:val="548DD4" w:themeColor="text2" w:themeTint="99"/>
-        </w:rPr>
-      </w:pPr>
-      <w:r>
-        <w:rPr>
-          <w:rFonts w:hint="eastAsia"/>
-          <w:i/>
-          <w:color w:val="548DD4" w:themeColor="text2" w:themeTint="99"/>
-        </w:rPr>
-        <w:t>[</w:t>
-      </w:r>
-      <w:r>
-        <w:rPr>
-          <w:rFonts w:hint="eastAsia"/>
-          <w:i/>
-          <w:color w:val="548DD4" w:themeColor="text2" w:themeTint="99"/>
-        </w:rPr>
-        <w:t>系统性能通常使用事务处理能力或资源利用率来度量。确定系统需求的方法：</w:t>
-      </w:r>
-    </w:p>
-    <w:p>
-      <w:pPr>
-        <w:rPr>
-          <w:i/>
-          <w:color w:val="548DD4" w:themeColor="text2" w:themeTint="99"/>
-        </w:rPr>
-      </w:pPr>
-      <w:r>
-        <w:rPr>
-          <w:rFonts w:hint="eastAsia"/>
-          <w:i/>
-          <w:color w:val="548DD4" w:themeColor="text2" w:themeTint="99"/>
-        </w:rPr>
-        <w:t>识别约束：包括预算、时间、基础结构、可选的开发工具和技术；</w:t>
-      </w:r>
-    </w:p>
-    <w:p>
-      <w:pPr>
-        <w:rPr>
-          <w:i/>
-          <w:color w:val="548DD4" w:themeColor="text2" w:themeTint="99"/>
-        </w:rPr>
-      </w:pPr>
-      <w:r>
-        <w:rPr>
-          <w:rFonts w:hint="eastAsia"/>
-          <w:i/>
-          <w:color w:val="548DD4" w:themeColor="text2" w:themeTint="99"/>
-        </w:rPr>
-        <w:t>确定功能特性：要符合使用场景和用例</w:t>
-      </w:r>
-    </w:p>
-    <w:p>
-      <w:pPr>
-        <w:rPr>
-          <w:i/>
-          <w:color w:val="548DD4" w:themeColor="text2" w:themeTint="99"/>
-        </w:rPr>
-      </w:pPr>
-      <w:r>
-        <w:rPr>
-          <w:rFonts w:hint="eastAsia"/>
-          <w:i/>
-          <w:color w:val="548DD4" w:themeColor="text2" w:themeTint="99"/>
-        </w:rPr>
-        <w:t>确定负载：使用本系统的客户数量</w:t>
-      </w:r>
-      <w:r>
-        <w:rPr>
-          <w:rFonts w:hint="eastAsia"/>
-          <w:i/>
-          <w:color w:val="548DD4" w:themeColor="text2" w:themeTint="99"/>
-        </w:rPr>
-        <w:t>]</w:t>
-      </w:r>
-    </w:p>
-    <w:p/>
+      <w:r>
+        <w:rPr>
+          <w:rFonts w:hint="eastAsia"/>
+        </w:rPr>
+        <w:t>约束：</w:t>
+      </w:r>
+      <w:r>
+        <w:rPr>
+          <w:rFonts w:hint="eastAsia"/>
+        </w:rPr>
+        <w:t>预算约为</w:t>
+      </w:r>
+      <w:r>
+        <w:rPr>
+          <w:rFonts w:hint="eastAsia"/>
+        </w:rPr>
+        <w:t>1</w:t>
+      </w:r>
+      <w:r>
+        <w:t>0000</w:t>
+      </w:r>
+      <w:r>
+        <w:rPr>
+          <w:rFonts w:hint="eastAsia"/>
+        </w:rPr>
+        <w:t>元，时间大约为</w:t>
+      </w:r>
+      <w:r>
+        <w:rPr>
+          <w:rFonts w:hint="eastAsia"/>
+        </w:rPr>
+        <w:t>3</w:t>
+      </w:r>
+      <w:r>
+        <w:rPr>
+          <w:rFonts w:hint="eastAsia"/>
+        </w:rPr>
+        <w:t>个月，</w:t>
+      </w:r>
+      <w:r>
+        <w:rPr>
+          <w:rFonts w:hint="eastAsia"/>
+        </w:rPr>
+        <w:t>基础结构为</w:t>
+      </w:r>
+      <w:proofErr w:type="spellStart"/>
+      <w:r>
+        <w:rPr>
+          <w:rFonts w:hint="eastAsia"/>
+        </w:rPr>
+        <w:t>mvc</w:t>
+      </w:r>
+      <w:proofErr w:type="spellEnd"/>
+      <w:r>
+        <w:rPr>
+          <w:rFonts w:hint="eastAsia"/>
+        </w:rPr>
+        <w:t>结构，</w:t>
+      </w:r>
+      <w:r>
+        <w:rPr>
+          <w:rFonts w:hint="eastAsia"/>
+        </w:rPr>
+        <w:t>开发工具可用</w:t>
+      </w:r>
+      <w:r>
+        <w:rPr>
+          <w:rFonts w:hint="eastAsia"/>
+        </w:rPr>
+        <w:t>idea</w:t>
+      </w:r>
+      <w:r>
+        <w:rPr>
+          <w:rFonts w:hint="eastAsia"/>
+        </w:rPr>
+        <w:t>、</w:t>
+      </w:r>
+      <w:r>
+        <w:rPr>
+          <w:rFonts w:hint="eastAsia"/>
+        </w:rPr>
+        <w:t>eclipse</w:t>
+      </w:r>
+      <w:r>
+        <w:rPr>
+          <w:rFonts w:hint="eastAsia"/>
+        </w:rPr>
+        <w:t>工具等，技术包括</w:t>
+      </w:r>
+      <w:r>
+        <w:rPr>
+          <w:rFonts w:hint="eastAsia"/>
+        </w:rPr>
+        <w:t>b</w:t>
+      </w:r>
+      <w:r>
+        <w:t>ootstrap</w:t>
+      </w:r>
+      <w:r>
+        <w:rPr>
+          <w:rFonts w:hint="eastAsia"/>
+        </w:rPr>
+        <w:t>、</w:t>
+      </w:r>
+      <w:proofErr w:type="spellStart"/>
+      <w:r>
+        <w:rPr>
+          <w:rFonts w:hint="eastAsia"/>
+        </w:rPr>
+        <w:t>s</w:t>
+      </w:r>
+      <w:r>
+        <w:t>pringboot</w:t>
+      </w:r>
+      <w:proofErr w:type="spellEnd"/>
+      <w:r>
+        <w:rPr>
+          <w:rFonts w:hint="eastAsia"/>
+        </w:rPr>
+        <w:t>等等</w:t>
+      </w:r>
+    </w:p>
+    <w:p>
+      <w:r>
+        <w:rPr>
+          <w:rFonts w:hint="eastAsia"/>
+        </w:rPr>
+        <w:t>功能特性：</w:t>
+      </w:r>
+      <w:r>
+        <w:rPr>
+          <w:rFonts w:hint="eastAsia"/>
+        </w:rPr>
+        <w:t>此系统可用于用户查找笔记</w:t>
+      </w:r>
+      <w:r>
+        <w:rPr>
+          <w:rFonts w:hint="eastAsia"/>
+        </w:rPr>
+        <w:t>的场景中</w:t>
+      </w:r>
+      <w:r>
+        <w:rPr>
+          <w:rFonts w:hint="eastAsia"/>
+        </w:rPr>
+        <w:t>使用，</w:t>
+      </w:r>
+      <w:r>
+        <w:rPr>
+          <w:rFonts w:hint="eastAsia"/>
+        </w:rPr>
+        <w:t>例如考试前的复习</w:t>
+      </w:r>
+    </w:p>
+    <w:p>
+      <w:pPr>
+        <w:rPr>
+          <w:rFonts w:hint="eastAsia"/>
+        </w:rPr>
+      </w:pPr>
+      <w:r>
+        <w:rPr>
+          <w:rFonts w:hint="eastAsia"/>
+        </w:rPr>
+        <w:t>负载：本系统最多可服务的用户为</w:t>
+      </w:r>
+      <w:r>
+        <w:rPr>
+          <w:rFonts w:hint="eastAsia"/>
+        </w:rPr>
+        <w:t>1</w:t>
+      </w:r>
+      <w:r>
+        <w:t>00</w:t>
+      </w:r>
+      <w:r>
+        <w:rPr>
+          <w:rFonts w:hint="eastAsia"/>
+        </w:rPr>
+        <w:t>个</w:t>
+      </w:r>
+    </w:p>
     <w:p>
       <w:pPr>
         <w:pStyle w:val="1"/>
@@ -3318,134 +3451,6 @@
         <w:t>附件</w:t>
       </w:r>
       <w:bookmarkEnd w:id="25"/>
-    </w:p>
-    <w:p>
-      <w:pPr>
-        <w:rPr>
-          <w:i/>
-          <w:color w:val="548DD4" w:themeColor="text2" w:themeTint="99"/>
-        </w:rPr>
-      </w:pPr>
-      <w:r>
-        <w:rPr>
-          <w:rFonts w:hint="eastAsia"/>
-          <w:i/>
-          <w:color w:val="548DD4" w:themeColor="text2" w:themeTint="99"/>
-        </w:rPr>
-        <w:t>[</w:t>
-      </w:r>
-      <w:r>
-        <w:rPr>
-          <w:rFonts w:hint="eastAsia"/>
-          <w:i/>
-          <w:color w:val="548DD4" w:themeColor="text2" w:themeTint="99"/>
-        </w:rPr>
-        <w:t>列出支撑本文档的附属文档的名字。如</w:t>
-      </w:r>
-      <w:r>
-        <w:rPr>
-          <w:rFonts w:hint="eastAsia"/>
-          <w:i/>
-          <w:color w:val="548DD4" w:themeColor="text2" w:themeTint="99"/>
-        </w:rPr>
-        <w:t>EA</w:t>
-      </w:r>
-      <w:r>
-        <w:rPr>
-          <w:rFonts w:hint="eastAsia"/>
-          <w:i/>
-          <w:color w:val="548DD4" w:themeColor="text2" w:themeTint="99"/>
-        </w:rPr>
-        <w:t>文件、绘制系统架构</w:t>
-      </w:r>
-      <w:r>
-        <w:rPr>
-          <w:rFonts w:hint="eastAsia"/>
-          <w:i/>
-          <w:color w:val="548DD4" w:themeColor="text2" w:themeTint="99"/>
-        </w:rPr>
-        <w:t>(</w:t>
-      </w:r>
-      <w:r>
-        <w:rPr>
-          <w:rFonts w:hint="eastAsia"/>
-          <w:i/>
-          <w:color w:val="548DD4" w:themeColor="text2" w:themeTint="99"/>
-        </w:rPr>
-        <w:t>如有</w:t>
-      </w:r>
-      <w:r>
-        <w:rPr>
-          <w:rFonts w:hint="eastAsia"/>
-          <w:i/>
-          <w:color w:val="548DD4" w:themeColor="text2" w:themeTint="99"/>
-        </w:rPr>
-        <w:t>)</w:t>
-      </w:r>
-      <w:r>
-        <w:rPr>
-          <w:rFonts w:hint="eastAsia"/>
-          <w:i/>
-          <w:color w:val="548DD4" w:themeColor="text2" w:themeTint="99"/>
-        </w:rPr>
-        <w:t>的</w:t>
-      </w:r>
-      <w:r>
-        <w:rPr>
-          <w:rFonts w:hint="eastAsia"/>
-          <w:i/>
-          <w:color w:val="548DD4" w:themeColor="text2" w:themeTint="99"/>
-        </w:rPr>
-        <w:t>viso</w:t>
-      </w:r>
-      <w:r>
-        <w:rPr>
-          <w:rFonts w:hint="eastAsia"/>
-          <w:i/>
-          <w:color w:val="548DD4" w:themeColor="text2" w:themeTint="99"/>
-        </w:rPr>
-        <w:t>文件，</w:t>
-      </w:r>
-      <w:r>
-        <w:rPr>
-          <w:rFonts w:hint="eastAsia"/>
-          <w:i/>
-          <w:color w:val="548DD4" w:themeColor="text2" w:themeTint="99"/>
-        </w:rPr>
-        <w:t>powerdesigner(</w:t>
-      </w:r>
-      <w:r>
-        <w:rPr>
-          <w:rFonts w:hint="eastAsia"/>
-          <w:i/>
-          <w:color w:val="548DD4" w:themeColor="text2" w:themeTint="99"/>
-        </w:rPr>
-        <w:t>如有</w:t>
-      </w:r>
-      <w:r>
-        <w:rPr>
-          <w:rFonts w:hint="eastAsia"/>
-          <w:i/>
-          <w:color w:val="548DD4" w:themeColor="text2" w:themeTint="99"/>
-        </w:rPr>
-        <w:t>)</w:t>
-      </w:r>
-      <w:r>
-        <w:rPr>
-          <w:rFonts w:hint="eastAsia"/>
-          <w:i/>
-          <w:color w:val="548DD4" w:themeColor="text2" w:themeTint="99"/>
-        </w:rPr>
-        <w:t>文件等</w:t>
-      </w:r>
-      <w:r>
-        <w:rPr>
-          <w:rFonts w:hint="eastAsia"/>
-          <w:i/>
-          <w:color w:val="548DD4" w:themeColor="text2" w:themeTint="99"/>
-        </w:rPr>
-        <w:t>]</w:t>
-      </w:r>
     </w:p>
     <w:p/>
     <w:p>
@@ -3632,8 +3637,8 @@
     </w:tbl>
     <w:p/>
     <w:sectPr>
-      <w:headerReference w:type="default" r:id="rId13"/>
-      <w:footerReference w:type="default" r:id="rId14"/>
+      <w:headerReference w:type="default" r:id="rId12"/>
+      <w:footerReference w:type="default" r:id="rId13"/>
       <w:pgSz w:w="11906" w:h="16838"/>
       <w:pgMar w:top="1440" w:right="1800" w:bottom="1440" w:left="1800" w:header="851" w:footer="992" w:gutter="0"/>
       <w:cols w:space="425"/>
@@ -5832,7 +5837,7 @@
 </file>
 
 <file path=customXml/itemProps2.xml><?xml version="1.0" encoding="utf-8"?>
-<ds:datastoreItem xmlns:ds="http://schemas.openxmlformats.org/officeDocument/2006/customXml" ds:itemID="{52CB7799-25C2-4C35-855F-B64374D6430D}">
+<ds:datastoreItem xmlns:ds="http://schemas.openxmlformats.org/officeDocument/2006/customXml" ds:itemID="{80E7724F-D6BE-4D63-9D97-446CD76510A2}">
   <ds:schemaRefs>
     <ds:schemaRef ds:uri="http://schemas.openxmlformats.org/officeDocument/2006/bibliography"/>
   </ds:schemaRefs>
